--- a/Resume(2025).docx
+++ b/Resume(2025).docx
@@ -248,15 +248,22 @@
           <w:ilvl w:val="0"/>
           <w:numId w:val="7"/>
         </w:numPr>
+        <w:rPr>
+          <w:rFonts w:asciiTheme="majorHAnsi" w:hAnsiTheme="majorHAnsi" w:cstheme="majorHAnsi"/>
+        </w:rPr>
       </w:pPr>
       <w:r>
         <w:rPr>
+          <w:rFonts w:asciiTheme="majorHAnsi" w:hAnsiTheme="majorHAnsi" w:cstheme="majorHAnsi"/>
           <w:b/>
           <w:bCs/>
         </w:rPr>
         <w:t>Languages &amp; Databases:</w:t>
       </w:r>
       <w:r>
+        <w:rPr>
+          <w:rFonts w:asciiTheme="majorHAnsi" w:hAnsiTheme="majorHAnsi" w:cstheme="majorHAnsi"/>
+        </w:rPr>
         <w:t xml:space="preserve"> Python, JavaScript, C++, Dart, MySQL</w:t>
       </w:r>
     </w:p>
@@ -267,15 +274,22 @@
           <w:ilvl w:val="0"/>
           <w:numId w:val="7"/>
         </w:numPr>
+        <w:rPr>
+          <w:rFonts w:asciiTheme="majorHAnsi" w:hAnsiTheme="majorHAnsi" w:cstheme="majorHAnsi"/>
+        </w:rPr>
       </w:pPr>
       <w:r>
         <w:rPr>
+          <w:rFonts w:asciiTheme="majorHAnsi" w:hAnsiTheme="majorHAnsi" w:cstheme="majorHAnsi"/>
           <w:b/>
           <w:bCs/>
         </w:rPr>
         <w:t>Web &amp; Mobile Development:</w:t>
       </w:r>
       <w:r>
+        <w:rPr>
+          <w:rFonts w:asciiTheme="majorHAnsi" w:hAnsiTheme="majorHAnsi" w:cstheme="majorHAnsi"/>
+        </w:rPr>
         <w:t xml:space="preserve"> Flutter, React, HTML, CSS</w:t>
       </w:r>
     </w:p>
@@ -286,15 +300,22 @@
           <w:ilvl w:val="0"/>
           <w:numId w:val="7"/>
         </w:numPr>
+        <w:rPr>
+          <w:rFonts w:asciiTheme="majorHAnsi" w:hAnsiTheme="majorHAnsi" w:cstheme="majorHAnsi"/>
+        </w:rPr>
       </w:pPr>
       <w:r>
         <w:rPr>
+          <w:rFonts w:asciiTheme="majorHAnsi" w:hAnsiTheme="majorHAnsi" w:cstheme="majorHAnsi"/>
           <w:b/>
           <w:bCs/>
         </w:rPr>
         <w:t>Development Tools:</w:t>
       </w:r>
       <w:r>
+        <w:rPr>
+          <w:rFonts w:asciiTheme="majorHAnsi" w:hAnsiTheme="majorHAnsi" w:cstheme="majorHAnsi"/>
+        </w:rPr>
         <w:t xml:space="preserve"> Git, GitHub, Visual Studio Code</w:t>
       </w:r>
     </w:p>
@@ -305,15 +326,22 @@
           <w:ilvl w:val="0"/>
           <w:numId w:val="7"/>
         </w:numPr>
+        <w:rPr>
+          <w:rFonts w:asciiTheme="majorHAnsi" w:hAnsiTheme="majorHAnsi" w:cstheme="majorHAnsi"/>
+        </w:rPr>
       </w:pPr>
       <w:r>
         <w:rPr>
+          <w:rFonts w:asciiTheme="majorHAnsi" w:hAnsiTheme="majorHAnsi" w:cstheme="majorHAnsi"/>
           <w:b/>
           <w:bCs/>
         </w:rPr>
         <w:t>Design &amp; Creative Tools:</w:t>
       </w:r>
       <w:r>
+        <w:rPr>
+          <w:rFonts w:asciiTheme="majorHAnsi" w:hAnsiTheme="majorHAnsi" w:cstheme="majorHAnsi"/>
+        </w:rPr>
         <w:t xml:space="preserve"> Figma, Adobe Photoshop, Blender</w:t>
       </w:r>
     </w:p>
